--- a/Onderzoek/Rob van Gastel & Sander Everaers.docx
+++ b/Onderzoek/Rob van Gastel & Sander Everaers.docx
@@ -4,165 +4,95 @@
   <w:body>
     <w:p>
       <w:r>
-        <w:t xml:space="preserve">Rob van </w:t>
-      </w:r>
-      <w:proofErr w:type="spellStart"/>
-      <w:r>
-        <w:t>Gastel</w:t>
-      </w:r>
-      <w:proofErr w:type="spellEnd"/>
-      <w:r>
-        <w:t xml:space="preserve"> en Sander Everaers</w:t>
+        <w:t>Rob van Gastel en Sander Everaers</w:t>
       </w:r>
     </w:p>
     <w:p/>
     <w:p>
-      <w:proofErr w:type="spellStart"/>
-      <w:r>
-        <w:t>Onderwerp</w:t>
-      </w:r>
-      <w:proofErr w:type="spellEnd"/>
-      <w:r>
-        <w:t xml:space="preserve">:  </w:t>
-      </w:r>
-      <w:proofErr w:type="spellStart"/>
-      <w:r>
-        <w:t>Studenten</w:t>
-      </w:r>
-      <w:proofErr w:type="spellEnd"/>
+      <w:r>
+        <w:t>Onderwerp:  Studenten vrijwillig een toets laten maken met gratis herkansingen, waar als de student meer dan 90% haalt, hij niet naar de les hoeft te komen.</w:t>
+      </w:r>
+    </w:p>
+    <w:p/>
+    <w:p>
+      <w:pPr>
+        <w:pStyle w:val="Heading1"/>
+      </w:pPr>
+      <w:r>
+        <w:t>Deelvragen</w:t>
+      </w:r>
+    </w:p>
+    <w:p>
+      <w:pPr>
+        <w:pStyle w:val="Heading2"/>
+      </w:pPr>
+      <w:r>
+        <w:t>Is dit system eerder toegepast?</w:t>
+      </w:r>
       <w:r>
         <w:t xml:space="preserve"> </w:t>
       </w:r>
-      <w:proofErr w:type="spellStart"/>
-      <w:r>
-        <w:t>vrijwillig</w:t>
-      </w:r>
-      <w:proofErr w:type="spellEnd"/>
-      <w:r>
-        <w:t xml:space="preserve"> </w:t>
-      </w:r>
-      <w:proofErr w:type="spellStart"/>
-      <w:r>
-        <w:t>een</w:t>
-      </w:r>
-      <w:proofErr w:type="spellEnd"/>
-      <w:r>
-        <w:t xml:space="preserve"> </w:t>
-      </w:r>
-      <w:proofErr w:type="spellStart"/>
-      <w:r>
-        <w:t>toets</w:t>
-      </w:r>
-      <w:proofErr w:type="spellEnd"/>
-      <w:r>
-        <w:t xml:space="preserve"> </w:t>
-      </w:r>
-      <w:proofErr w:type="spellStart"/>
-      <w:r>
-        <w:t>laten</w:t>
-      </w:r>
-      <w:proofErr w:type="spellEnd"/>
-      <w:r>
-        <w:t xml:space="preserve"> </w:t>
-      </w:r>
-      <w:proofErr w:type="spellStart"/>
-      <w:r>
-        <w:t>maken</w:t>
-      </w:r>
-      <w:proofErr w:type="spellEnd"/>
-      <w:r>
-        <w:t xml:space="preserve"> met gratis </w:t>
-      </w:r>
-      <w:proofErr w:type="spellStart"/>
-      <w:r>
-        <w:t>herkansingen</w:t>
-      </w:r>
-      <w:proofErr w:type="spellEnd"/>
-      <w:r>
-        <w:t xml:space="preserve">, </w:t>
-      </w:r>
-      <w:proofErr w:type="spellStart"/>
-      <w:r>
-        <w:t>waar</w:t>
-      </w:r>
-      <w:proofErr w:type="spellEnd"/>
-      <w:r>
-        <w:t xml:space="preserve"> </w:t>
-      </w:r>
-      <w:proofErr w:type="spellStart"/>
-      <w:r>
-        <w:t>als</w:t>
-      </w:r>
-      <w:proofErr w:type="spellEnd"/>
-      <w:r>
-        <w:t xml:space="preserve"> de student </w:t>
-      </w:r>
-      <w:proofErr w:type="spellStart"/>
-      <w:r>
-        <w:t>meer</w:t>
-      </w:r>
-      <w:proofErr w:type="spellEnd"/>
-      <w:r>
-        <w:t xml:space="preserve"> </w:t>
-      </w:r>
-      <w:proofErr w:type="spellStart"/>
-      <w:r>
-        <w:t>dan</w:t>
-      </w:r>
-      <w:proofErr w:type="spellEnd"/>
-      <w:r>
-        <w:t xml:space="preserve"> 90% </w:t>
-      </w:r>
-      <w:proofErr w:type="spellStart"/>
-      <w:r>
-        <w:t>haalt</w:t>
-      </w:r>
-      <w:proofErr w:type="spellEnd"/>
-      <w:r>
-        <w:t xml:space="preserve">, </w:t>
-      </w:r>
-      <w:proofErr w:type="spellStart"/>
-      <w:r>
-        <w:t>hij</w:t>
-      </w:r>
-      <w:proofErr w:type="spellEnd"/>
-      <w:r>
-        <w:t xml:space="preserve"> </w:t>
-      </w:r>
-      <w:proofErr w:type="spellStart"/>
-      <w:r>
-        <w:t>niet</w:t>
-      </w:r>
-      <w:proofErr w:type="spellEnd"/>
-      <w:r>
-        <w:t xml:space="preserve"> </w:t>
-      </w:r>
-      <w:proofErr w:type="spellStart"/>
-      <w:r>
-        <w:t>naar</w:t>
-      </w:r>
-      <w:proofErr w:type="spellEnd"/>
-      <w:r>
-        <w:t xml:space="preserve"> de les </w:t>
-      </w:r>
-      <w:proofErr w:type="spellStart"/>
-      <w:r>
-        <w:t>hoeft</w:t>
-      </w:r>
-      <w:proofErr w:type="spellEnd"/>
-      <w:r>
-        <w:t xml:space="preserve"> </w:t>
-      </w:r>
-      <w:proofErr w:type="spellStart"/>
-      <w:r>
-        <w:t>te</w:t>
-      </w:r>
-      <w:proofErr w:type="spellEnd"/>
-      <w:r>
-        <w:t xml:space="preserve"> komen.</w:t>
+      <w:r>
+        <w:br/>
+        <w:t>Wat is het doel van dit syste</w:t>
+      </w:r>
+      <w:r>
+        <w:t>e</w:t>
       </w:r>
       <w:bookmarkStart w:id="0" w:name="_GoBack"/>
       <w:bookmarkEnd w:id="0"/>
+      <w:r>
+        <w:t>m?</w:t>
+      </w:r>
+    </w:p>
+    <w:p>
+      <w:pPr>
+        <w:pStyle w:val="Heading2"/>
+      </w:pPr>
+      <w:r>
+        <w:t xml:space="preserve">Wat zijn de directe voor en nadelen van zo’n system? </w:t>
+      </w:r>
+    </w:p>
+    <w:p>
+      <w:pPr>
+        <w:pStyle w:val="Heading2"/>
+      </w:pPr>
+      <w:r>
+        <w:t xml:space="preserve">Wat zijn de </w:t>
+      </w:r>
+      <w:r>
+        <w:t>gevolgen</w:t>
+      </w:r>
+      <w:r>
+        <w:t xml:space="preserve"> voor de klaslokalen</w:t>
+      </w:r>
+      <w:r>
+        <w:t xml:space="preserve"> van dit systeem?</w:t>
+      </w:r>
+    </w:p>
+    <w:p>
+      <w:pPr>
+        <w:pStyle w:val="Heading2"/>
+      </w:pPr>
+      <w:r>
+        <w:t>Wat zijn de gevolgen voor studenten?</w:t>
+      </w:r>
+      <w:r>
+        <w:br/>
+        <w:t>Wat zijn de gevolgen voor docenten?</w:t>
+      </w:r>
+    </w:p>
+    <w:p>
+      <w:pPr>
+        <w:pStyle w:val="Heading2"/>
+      </w:pPr>
+      <w:r>
+        <w:t>Hoe kijken studenten tegen dit idee aan?</w:t>
+      </w:r>
+      <w:r>
+        <w:br/>
+        <w:t>Hoe kijken docenten tegen dit idee aan?</w:t>
+      </w:r>
       <w:r>
         <w:t xml:space="preserve"> </w:t>
       </w:r>
@@ -576,6 +506,49 @@
     <w:name w:val="Normal"/>
     <w:qFormat/>
   </w:style>
+  <w:style w:type="paragraph" w:styleId="Heading1">
+    <w:name w:val="heading 1"/>
+    <w:basedOn w:val="Normal"/>
+    <w:next w:val="Normal"/>
+    <w:link w:val="Heading1Char"/>
+    <w:uiPriority w:val="9"/>
+    <w:qFormat/>
+    <w:rsid w:val="00AB52E9"/>
+    <w:pPr>
+      <w:keepNext/>
+      <w:keepLines/>
+      <w:spacing w:before="240"/>
+      <w:outlineLvl w:val="0"/>
+    </w:pPr>
+    <w:rPr>
+      <w:rFonts w:asciiTheme="majorHAnsi" w:eastAsiaTheme="majorEastAsia" w:hAnsiTheme="majorHAnsi" w:cstheme="majorBidi"/>
+      <w:color w:val="2E74B5" w:themeColor="accent1" w:themeShade="BF"/>
+      <w:sz w:val="32"/>
+      <w:szCs w:val="32"/>
+    </w:rPr>
+  </w:style>
+  <w:style w:type="paragraph" w:styleId="Heading2">
+    <w:name w:val="heading 2"/>
+    <w:basedOn w:val="Normal"/>
+    <w:next w:val="Normal"/>
+    <w:link w:val="Heading2Char"/>
+    <w:uiPriority w:val="9"/>
+    <w:unhideWhenUsed/>
+    <w:qFormat/>
+    <w:rsid w:val="00AB52E9"/>
+    <w:pPr>
+      <w:keepNext/>
+      <w:keepLines/>
+      <w:spacing w:before="40"/>
+      <w:outlineLvl w:val="1"/>
+    </w:pPr>
+    <w:rPr>
+      <w:rFonts w:asciiTheme="majorHAnsi" w:eastAsiaTheme="majorEastAsia" w:hAnsiTheme="majorHAnsi" w:cstheme="majorBidi"/>
+      <w:color w:val="2E74B5" w:themeColor="accent1" w:themeShade="BF"/>
+      <w:sz w:val="26"/>
+      <w:szCs w:val="26"/>
+    </w:rPr>
+  </w:style>
   <w:style w:type="character" w:default="1" w:styleId="DefaultParagraphFont">
     <w:name w:val="Default Paragraph Font"/>
     <w:uiPriority w:val="1"/>
@@ -602,6 +575,32 @@
     <w:uiPriority w:val="99"/>
     <w:semiHidden/>
     <w:unhideWhenUsed/>
+  </w:style>
+  <w:style w:type="character" w:customStyle="1" w:styleId="Heading1Char">
+    <w:name w:val="Heading 1 Char"/>
+    <w:basedOn w:val="DefaultParagraphFont"/>
+    <w:link w:val="Heading1"/>
+    <w:uiPriority w:val="9"/>
+    <w:rsid w:val="00AB52E9"/>
+    <w:rPr>
+      <w:rFonts w:asciiTheme="majorHAnsi" w:eastAsiaTheme="majorEastAsia" w:hAnsiTheme="majorHAnsi" w:cstheme="majorBidi"/>
+      <w:color w:val="2E74B5" w:themeColor="accent1" w:themeShade="BF"/>
+      <w:sz w:val="32"/>
+      <w:szCs w:val="32"/>
+    </w:rPr>
+  </w:style>
+  <w:style w:type="character" w:customStyle="1" w:styleId="Heading2Char">
+    <w:name w:val="Heading 2 Char"/>
+    <w:basedOn w:val="DefaultParagraphFont"/>
+    <w:link w:val="Heading2"/>
+    <w:uiPriority w:val="9"/>
+    <w:rsid w:val="00AB52E9"/>
+    <w:rPr>
+      <w:rFonts w:asciiTheme="majorHAnsi" w:eastAsiaTheme="majorEastAsia" w:hAnsiTheme="majorHAnsi" w:cstheme="majorBidi"/>
+      <w:color w:val="2E74B5" w:themeColor="accent1" w:themeShade="BF"/>
+      <w:sz w:val="26"/>
+      <w:szCs w:val="26"/>
+    </w:rPr>
   </w:style>
 </w:styles>
 </file>
